--- a/document/初赛(校)/附件/技术研究报告模版.docx
+++ b/document/初赛(校)/附件/技术研究报告模版.docx
@@ -856,6 +856,7 @@
           <w:docPartUnique/>
         </w:docPartObj>
       </w:sdtPr>
+      <w:sdtEndPr/>
       <w:sdtContent>
         <w:commentRangeStart w:id="8" w:displacedByCustomXml="prev"/>
         <w:p>
@@ -3280,6 +3281,24 @@
                 <w:szCs w:val="21"/>
               </w:rPr>
             </w:pPr>
+            <w:r>
+              <w:rPr>
+                <w:rFonts w:eastAsia="宋体" w:hAnsi="Arial" w:hint="eastAsia"/>
+                <w:color w:val="000000"/>
+                <w:sz w:val="21"/>
+                <w:szCs w:val="21"/>
+              </w:rPr>
+              <w:t>2</w:t>
+            </w:r>
+            <w:r>
+              <w:rPr>
+                <w:rFonts w:eastAsia="宋体" w:hAnsi="Arial"/>
+                <w:color w:val="000000"/>
+                <w:sz w:val="21"/>
+                <w:szCs w:val="21"/>
+              </w:rPr>
+              <w:t>0181024</w:t>
+            </w:r>
           </w:p>
         </w:tc>
         <w:tc>
@@ -3298,6 +3317,15 @@
                 <w:szCs w:val="21"/>
               </w:rPr>
             </w:pPr>
+            <w:r>
+              <w:rPr>
+                <w:rFonts w:eastAsia="宋体" w:hAnsi="Arial" w:hint="eastAsia"/>
+                <w:color w:val="000000"/>
+                <w:sz w:val="21"/>
+                <w:szCs w:val="21"/>
+              </w:rPr>
+              <w:t>初稿</w:t>
+            </w:r>
           </w:p>
         </w:tc>
         <w:tc>
@@ -3316,6 +3344,24 @@
                 <w:szCs w:val="21"/>
               </w:rPr>
             </w:pPr>
+            <w:r>
+              <w:rPr>
+                <w:rFonts w:eastAsia="宋体" w:hAnsi="Arial"/>
+                <w:color w:val="000000"/>
+                <w:sz w:val="21"/>
+                <w:szCs w:val="21"/>
+              </w:rPr>
+              <w:t>V</w:t>
+            </w:r>
+            <w:r>
+              <w:rPr>
+                <w:rFonts w:eastAsia="宋体" w:hAnsi="Arial" w:hint="eastAsia"/>
+                <w:color w:val="000000"/>
+                <w:sz w:val="21"/>
+                <w:szCs w:val="21"/>
+              </w:rPr>
+              <w:t>1.0</w:t>
+            </w:r>
           </w:p>
         </w:tc>
         <w:tc>
@@ -3334,6 +3380,33 @@
                 <w:szCs w:val="21"/>
               </w:rPr>
             </w:pPr>
+            <w:r>
+              <w:rPr>
+                <w:rFonts w:eastAsia="宋体" w:hAnsi="Arial" w:hint="eastAsia"/>
+                <w:color w:val="000000"/>
+                <w:sz w:val="21"/>
+                <w:szCs w:val="21"/>
+              </w:rPr>
+              <w:t>陈志轩</w:t>
+            </w:r>
+            <w:r>
+              <w:rPr>
+                <w:rFonts w:eastAsia="宋体" w:hAnsi="Arial" w:hint="eastAsia"/>
+                <w:color w:val="000000"/>
+                <w:sz w:val="21"/>
+                <w:szCs w:val="21"/>
+              </w:rPr>
+              <w:t>,</w:t>
+            </w:r>
+            <w:r>
+              <w:rPr>
+                <w:rFonts w:eastAsia="宋体" w:hAnsi="Arial" w:hint="eastAsia"/>
+                <w:color w:val="000000"/>
+                <w:sz w:val="21"/>
+                <w:szCs w:val="21"/>
+              </w:rPr>
+              <w:t>廖智勇</w:t>
+            </w:r>
           </w:p>
         </w:tc>
         <w:tc>
@@ -3352,6 +3425,24 @@
                 <w:szCs w:val="21"/>
               </w:rPr>
             </w:pPr>
+            <w:r>
+              <w:rPr>
+                <w:rFonts w:eastAsia="宋体" w:hAnsi="Arial" w:hint="eastAsia"/>
+                <w:color w:val="000000"/>
+                <w:sz w:val="21"/>
+                <w:szCs w:val="21"/>
+              </w:rPr>
+              <w:t>2</w:t>
+            </w:r>
+            <w:r>
+              <w:rPr>
+                <w:rFonts w:eastAsia="宋体" w:hAnsi="Arial"/>
+                <w:color w:val="000000"/>
+                <w:sz w:val="21"/>
+                <w:szCs w:val="21"/>
+              </w:rPr>
+              <w:t>018-10-24</w:t>
+            </w:r>
           </w:p>
         </w:tc>
         <w:tc>
@@ -3371,6 +3462,17 @@
                 <w:szCs w:val="21"/>
               </w:rPr>
             </w:pPr>
+            <w:r>
+              <w:rPr>
+                <w:rFonts w:eastAsia="宋体" w:hAnsi="Arial" w:hint="eastAsia"/>
+                <w:color w:val="000000"/>
+                <w:sz w:val="21"/>
+                <w:szCs w:val="21"/>
+              </w:rPr>
+              <w:t>完成初赛需要的初稿内容</w:t>
+            </w:r>
+            <w:bookmarkStart w:id="11" w:name="_GoBack"/>
+            <w:bookmarkEnd w:id="11"/>
           </w:p>
         </w:tc>
       </w:tr>
@@ -6646,21 +6748,21 @@
           <w:numId w:val="9"/>
         </w:numPr>
       </w:pPr>
-      <w:bookmarkStart w:id="11" w:name="_Toc403425379"/>
-      <w:bookmarkStart w:id="12" w:name="_Toc320869659"/>
-      <w:bookmarkStart w:id="13" w:name="_Toc331238737"/>
-      <w:bookmarkStart w:id="14" w:name="_Toc331243571"/>
-      <w:bookmarkStart w:id="15" w:name="_Toc331243750"/>
-      <w:bookmarkStart w:id="16" w:name="_Toc331545151"/>
-      <w:bookmarkStart w:id="17" w:name="_Toc363084172"/>
-      <w:bookmarkStart w:id="18" w:name="_Toc527197310"/>
-      <w:commentRangeStart w:id="19"/>
+      <w:bookmarkStart w:id="12" w:name="_Toc403425379"/>
+      <w:bookmarkStart w:id="13" w:name="_Toc527197310"/>
+      <w:bookmarkStart w:id="14" w:name="_Toc320869659"/>
+      <w:bookmarkStart w:id="15" w:name="_Toc331238737"/>
+      <w:bookmarkStart w:id="16" w:name="_Toc331243571"/>
+      <w:bookmarkStart w:id="17" w:name="_Toc331243750"/>
+      <w:bookmarkStart w:id="18" w:name="_Toc331545151"/>
+      <w:bookmarkStart w:id="19" w:name="_Toc363084172"/>
+      <w:commentRangeStart w:id="20"/>
       <w:r>
         <w:lastRenderedPageBreak/>
         <w:t>引言</w:t>
       </w:r>
-      <w:bookmarkEnd w:id="11"/>
-      <w:commentRangeEnd w:id="19"/>
+      <w:bookmarkEnd w:id="12"/>
+      <w:commentRangeEnd w:id="20"/>
       <w:r>
         <w:rPr>
           <w:rStyle w:val="afff4"/>
@@ -6669,21 +6771,21 @@
           <w:bCs w:val="0"/>
           <w:kern w:val="2"/>
         </w:rPr>
-        <w:commentReference w:id="19"/>
-      </w:r>
-      <w:bookmarkEnd w:id="18"/>
+        <w:commentReference w:id="20"/>
+      </w:r>
+      <w:bookmarkEnd w:id="13"/>
     </w:p>
     <w:p>
       <w:pPr>
         <w:pStyle w:val="2"/>
       </w:pPr>
-      <w:bookmarkStart w:id="20" w:name="_Toc320869655"/>
-      <w:bookmarkStart w:id="21" w:name="_Toc331238733"/>
-      <w:bookmarkStart w:id="22" w:name="_Toc331243567"/>
-      <w:bookmarkStart w:id="23" w:name="_Toc331243746"/>
-      <w:bookmarkStart w:id="24" w:name="_Toc363084168"/>
-      <w:bookmarkStart w:id="25" w:name="_Toc403425380"/>
-      <w:bookmarkStart w:id="26" w:name="_Toc527197311"/>
+      <w:bookmarkStart w:id="21" w:name="_Toc320869655"/>
+      <w:bookmarkStart w:id="22" w:name="_Toc331238733"/>
+      <w:bookmarkStart w:id="23" w:name="_Toc331243567"/>
+      <w:bookmarkStart w:id="24" w:name="_Toc331243746"/>
+      <w:bookmarkStart w:id="25" w:name="_Toc363084168"/>
+      <w:bookmarkStart w:id="26" w:name="_Toc403425380"/>
+      <w:bookmarkStart w:id="27" w:name="_Toc527197311"/>
       <w:r>
         <w:rPr>
           <w:rFonts w:hint="eastAsia"/>
@@ -6693,40 +6795,40 @@
       <w:r>
         <w:t>目的</w:t>
       </w:r>
-      <w:bookmarkEnd w:id="20"/>
       <w:bookmarkEnd w:id="21"/>
       <w:bookmarkEnd w:id="22"/>
       <w:bookmarkEnd w:id="23"/>
       <w:bookmarkEnd w:id="24"/>
       <w:bookmarkEnd w:id="25"/>
       <w:bookmarkEnd w:id="26"/>
-    </w:p>
-    <w:p>
-      <w:pPr>
-        <w:pStyle w:val="2"/>
-      </w:pPr>
-      <w:bookmarkStart w:id="27" w:name="_Toc527197312"/>
-      <w:r>
-        <w:rPr>
-          <w:rFonts w:hint="eastAsia"/>
-        </w:rPr>
-        <w:t>项目概述</w:t>
-      </w:r>
       <w:bookmarkEnd w:id="27"/>
     </w:p>
     <w:p>
       <w:pPr>
         <w:pStyle w:val="2"/>
       </w:pPr>
-      <w:bookmarkStart w:id="28" w:name="_Toc527197313"/>
-      <w:commentRangeStart w:id="29"/>
+      <w:bookmarkStart w:id="28" w:name="_Toc527197312"/>
       <w:r>
         <w:rPr>
           <w:rFonts w:hint="eastAsia"/>
         </w:rPr>
+        <w:t>项目概述</w:t>
+      </w:r>
+      <w:bookmarkEnd w:id="28"/>
+    </w:p>
+    <w:p>
+      <w:pPr>
+        <w:pStyle w:val="2"/>
+      </w:pPr>
+      <w:bookmarkStart w:id="29" w:name="_Toc527197313"/>
+      <w:commentRangeStart w:id="30"/>
+      <w:r>
+        <w:rPr>
+          <w:rFonts w:hint="eastAsia"/>
+        </w:rPr>
         <w:t>项目背景</w:t>
       </w:r>
-      <w:commentRangeEnd w:id="29"/>
+      <w:commentRangeEnd w:id="30"/>
       <w:r>
         <w:rPr>
           <w:rStyle w:val="afff4"/>
@@ -6734,42 +6836,42 @@
           <w:b w:val="0"/>
           <w:bCs w:val="0"/>
         </w:rPr>
-        <w:commentReference w:id="29"/>
-      </w:r>
-      <w:bookmarkEnd w:id="28"/>
+        <w:commentReference w:id="30"/>
+      </w:r>
+      <w:bookmarkEnd w:id="29"/>
     </w:p>
     <w:p>
       <w:pPr>
         <w:pStyle w:val="2"/>
       </w:pPr>
-      <w:bookmarkStart w:id="30" w:name="_Toc320869657"/>
-      <w:bookmarkStart w:id="31" w:name="_Toc331238735"/>
-      <w:bookmarkStart w:id="32" w:name="_Toc331243569"/>
-      <w:bookmarkStart w:id="33" w:name="_Toc331243748"/>
-      <w:bookmarkStart w:id="34" w:name="_Toc363084170"/>
-      <w:bookmarkStart w:id="35" w:name="_Toc403425382"/>
-      <w:bookmarkStart w:id="36" w:name="_Toc527197314"/>
+      <w:bookmarkStart w:id="31" w:name="_Toc320869657"/>
+      <w:bookmarkStart w:id="32" w:name="_Toc331238735"/>
+      <w:bookmarkStart w:id="33" w:name="_Toc331243569"/>
+      <w:bookmarkStart w:id="34" w:name="_Toc331243748"/>
+      <w:bookmarkStart w:id="35" w:name="_Toc363084170"/>
+      <w:bookmarkStart w:id="36" w:name="_Toc403425382"/>
+      <w:bookmarkStart w:id="37" w:name="_Toc527197314"/>
       <w:r>
         <w:t>术语和缩略语</w:t>
       </w:r>
-      <w:bookmarkEnd w:id="30"/>
       <w:bookmarkEnd w:id="31"/>
       <w:bookmarkEnd w:id="32"/>
       <w:bookmarkEnd w:id="33"/>
       <w:bookmarkEnd w:id="34"/>
       <w:bookmarkEnd w:id="35"/>
       <w:bookmarkEnd w:id="36"/>
+      <w:bookmarkEnd w:id="37"/>
     </w:p>
     <w:p>
       <w:pPr>
         <w:spacing w:line="300" w:lineRule="auto"/>
         <w:ind w:firstLine="420"/>
       </w:pPr>
-      <w:bookmarkStart w:id="37" w:name="_Toc320869658"/>
-      <w:bookmarkStart w:id="38" w:name="_Toc331238736"/>
-      <w:bookmarkStart w:id="39" w:name="_Toc331243570"/>
-      <w:bookmarkStart w:id="40" w:name="_Toc331243749"/>
-      <w:bookmarkStart w:id="41" w:name="_Toc363084171"/>
+      <w:bookmarkStart w:id="38" w:name="_Toc320869658"/>
+      <w:bookmarkStart w:id="39" w:name="_Toc331238736"/>
+      <w:bookmarkStart w:id="40" w:name="_Toc331243570"/>
+      <w:bookmarkStart w:id="41" w:name="_Toc331243749"/>
+      <w:bookmarkStart w:id="42" w:name="_Toc363084171"/>
       <w:r>
         <w:t>[1]</w:t>
       </w:r>
@@ -6833,18 +6935,18 @@
       <w:pPr>
         <w:pStyle w:val="2"/>
       </w:pPr>
-      <w:bookmarkStart w:id="42" w:name="_Toc403425383"/>
-      <w:bookmarkStart w:id="43" w:name="_Toc527197315"/>
+      <w:bookmarkStart w:id="43" w:name="_Toc403425383"/>
+      <w:bookmarkStart w:id="44" w:name="_Toc527197315"/>
       <w:r>
         <w:t>参考资料</w:t>
       </w:r>
-      <w:bookmarkEnd w:id="37"/>
       <w:bookmarkEnd w:id="38"/>
       <w:bookmarkEnd w:id="39"/>
       <w:bookmarkEnd w:id="40"/>
       <w:bookmarkEnd w:id="41"/>
       <w:bookmarkEnd w:id="42"/>
       <w:bookmarkEnd w:id="43"/>
+      <w:bookmarkEnd w:id="44"/>
     </w:p>
     <w:p>
       <w:pPr>
@@ -7072,12 +7174,12 @@
       <w:r>
         <w:t>8</w:t>
       </w:r>
-      <w:bookmarkEnd w:id="12"/>
-      <w:bookmarkEnd w:id="13"/>
       <w:bookmarkEnd w:id="14"/>
       <w:bookmarkEnd w:id="15"/>
       <w:bookmarkEnd w:id="16"/>
       <w:bookmarkEnd w:id="17"/>
+      <w:bookmarkEnd w:id="18"/>
+      <w:bookmarkEnd w:id="19"/>
       <w:r>
         <w:t>.</w:t>
       </w:r>
@@ -7086,17 +7188,17 @@
       <w:pPr>
         <w:pStyle w:val="1"/>
       </w:pPr>
-      <w:bookmarkStart w:id="44" w:name="_Toc300751596"/>
-      <w:bookmarkStart w:id="45" w:name="_Toc363084180"/>
-      <w:bookmarkStart w:id="46" w:name="_Toc331238769"/>
-      <w:bookmarkStart w:id="47" w:name="_Toc331243603"/>
-      <w:bookmarkStart w:id="48" w:name="_Toc331243782"/>
-      <w:bookmarkStart w:id="49" w:name="_Toc331238830"/>
-      <w:bookmarkStart w:id="50" w:name="_Toc331243703"/>
-      <w:bookmarkStart w:id="51" w:name="_Toc331243882"/>
-      <w:bookmarkStart w:id="52" w:name="_Toc331545160"/>
-      <w:bookmarkStart w:id="53" w:name="_Toc527197316"/>
-      <w:commentRangeStart w:id="54"/>
+      <w:bookmarkStart w:id="45" w:name="_Toc527197316"/>
+      <w:bookmarkStart w:id="46" w:name="_Toc300751596"/>
+      <w:bookmarkStart w:id="47" w:name="_Toc363084180"/>
+      <w:bookmarkStart w:id="48" w:name="_Toc331238769"/>
+      <w:bookmarkStart w:id="49" w:name="_Toc331243603"/>
+      <w:bookmarkStart w:id="50" w:name="_Toc331243782"/>
+      <w:bookmarkStart w:id="51" w:name="_Toc331238830"/>
+      <w:bookmarkStart w:id="52" w:name="_Toc331243703"/>
+      <w:bookmarkStart w:id="53" w:name="_Toc331243882"/>
+      <w:bookmarkStart w:id="54" w:name="_Toc331545160"/>
+      <w:commentRangeStart w:id="55"/>
       <w:r>
         <w:rPr>
           <w:rFonts w:hint="eastAsia"/>
@@ -7104,7 +7206,7 @@
         <w:lastRenderedPageBreak/>
         <w:t>问题聚焦</w:t>
       </w:r>
-      <w:commentRangeEnd w:id="54"/>
+      <w:commentRangeEnd w:id="55"/>
       <w:r>
         <w:rPr>
           <w:rStyle w:val="afff4"/>
@@ -7113,36 +7215,36 @@
           <w:bCs w:val="0"/>
           <w:kern w:val="2"/>
         </w:rPr>
-        <w:commentReference w:id="54"/>
-      </w:r>
-      <w:bookmarkEnd w:id="53"/>
+        <w:commentReference w:id="55"/>
+      </w:r>
+      <w:bookmarkEnd w:id="45"/>
     </w:p>
     <w:p>
       <w:pPr>
         <w:pStyle w:val="2"/>
       </w:pPr>
-      <w:bookmarkStart w:id="55" w:name="_Toc527197317"/>
+      <w:bookmarkStart w:id="56" w:name="_Toc527197317"/>
       <w:r>
         <w:rPr>
           <w:rFonts w:hint="eastAsia"/>
         </w:rPr>
         <w:t>问题描述</w:t>
       </w:r>
-      <w:bookmarkEnd w:id="55"/>
+      <w:bookmarkEnd w:id="56"/>
     </w:p>
     <w:p>
       <w:pPr>
         <w:pStyle w:val="2"/>
       </w:pPr>
-      <w:bookmarkStart w:id="56" w:name="_Toc527197318"/>
-      <w:commentRangeStart w:id="57"/>
+      <w:bookmarkStart w:id="57" w:name="_Toc527197318"/>
+      <w:commentRangeStart w:id="58"/>
       <w:r>
         <w:rPr>
           <w:rFonts w:hint="eastAsia"/>
         </w:rPr>
         <w:t>问题抽象</w:t>
       </w:r>
-      <w:commentRangeEnd w:id="57"/>
+      <w:commentRangeEnd w:id="58"/>
       <w:r>
         <w:rPr>
           <w:rStyle w:val="afff4"/>
@@ -7150,23 +7252,23 @@
           <w:b w:val="0"/>
           <w:bCs w:val="0"/>
         </w:rPr>
-        <w:commentReference w:id="57"/>
-      </w:r>
-      <w:bookmarkEnd w:id="56"/>
+        <w:commentReference w:id="58"/>
+      </w:r>
+      <w:bookmarkEnd w:id="57"/>
     </w:p>
     <w:p>
       <w:pPr>
         <w:pStyle w:val="2"/>
       </w:pPr>
-      <w:bookmarkStart w:id="58" w:name="_Toc527197319"/>
-      <w:commentRangeStart w:id="59"/>
+      <w:bookmarkStart w:id="59" w:name="_Toc527197319"/>
+      <w:commentRangeStart w:id="60"/>
       <w:r>
         <w:rPr>
           <w:rFonts w:hint="eastAsia"/>
         </w:rPr>
         <w:t>问题定位</w:t>
       </w:r>
-      <w:commentRangeEnd w:id="59"/>
+      <w:commentRangeEnd w:id="60"/>
       <w:r>
         <w:rPr>
           <w:rStyle w:val="afff4"/>
@@ -7174,26 +7276,23 @@
           <w:b w:val="0"/>
           <w:bCs w:val="0"/>
         </w:rPr>
-        <w:commentReference w:id="59"/>
-      </w:r>
-      <w:bookmarkEnd w:id="58"/>
+        <w:commentReference w:id="60"/>
+      </w:r>
+      <w:bookmarkEnd w:id="59"/>
     </w:p>
     <w:p>
       <w:pPr>
         <w:pStyle w:val="2"/>
+      </w:pPr>
+      <w:bookmarkStart w:id="61" w:name="_Toc527197320"/>
+      <w:commentRangeStart w:id="62"/>
+      <w:r>
         <w:rPr>
           <w:rFonts w:hint="eastAsia"/>
         </w:rPr>
-      </w:pPr>
-      <w:bookmarkStart w:id="60" w:name="_Toc527197320"/>
-      <w:commentRangeStart w:id="61"/>
-      <w:r>
-        <w:rPr>
-          <w:rFonts w:hint="eastAsia"/>
-        </w:rPr>
         <w:t>问题评估</w:t>
       </w:r>
-      <w:commentRangeEnd w:id="61"/>
+      <w:commentRangeEnd w:id="62"/>
       <w:r>
         <w:rPr>
           <w:rStyle w:val="afff4"/>
@@ -7201,23 +7300,23 @@
           <w:b w:val="0"/>
           <w:bCs w:val="0"/>
         </w:rPr>
-        <w:commentReference w:id="61"/>
-      </w:r>
-      <w:bookmarkEnd w:id="60"/>
+        <w:commentReference w:id="62"/>
+      </w:r>
+      <w:bookmarkEnd w:id="61"/>
     </w:p>
     <w:p>
       <w:pPr>
         <w:pStyle w:val="2"/>
       </w:pPr>
-      <w:bookmarkStart w:id="62" w:name="_Toc527197321"/>
-      <w:commentRangeStart w:id="63"/>
+      <w:bookmarkStart w:id="63" w:name="_Toc527197321"/>
+      <w:commentRangeStart w:id="64"/>
       <w:r>
         <w:rPr>
           <w:rFonts w:hint="eastAsia"/>
         </w:rPr>
         <w:t>问题分解</w:t>
       </w:r>
-      <w:commentRangeEnd w:id="63"/>
+      <w:commentRangeEnd w:id="64"/>
       <w:r>
         <w:rPr>
           <w:rStyle w:val="afff4"/>
@@ -7225,25 +7324,25 @@
           <w:b w:val="0"/>
           <w:bCs w:val="0"/>
         </w:rPr>
-        <w:commentReference w:id="63"/>
-      </w:r>
-      <w:bookmarkEnd w:id="62"/>
+        <w:commentReference w:id="64"/>
+      </w:r>
+      <w:bookmarkEnd w:id="63"/>
     </w:p>
     <w:p>
       <w:pPr>
         <w:pStyle w:val="1"/>
       </w:pPr>
-      <w:bookmarkStart w:id="64" w:name="_Toc527197322"/>
-      <w:bookmarkEnd w:id="44"/>
-      <w:bookmarkEnd w:id="45"/>
-      <w:commentRangeStart w:id="65"/>
+      <w:bookmarkStart w:id="65" w:name="_Toc527197322"/>
+      <w:bookmarkEnd w:id="46"/>
+      <w:bookmarkEnd w:id="47"/>
+      <w:commentRangeStart w:id="66"/>
       <w:r>
         <w:rPr>
           <w:rFonts w:hint="eastAsia"/>
         </w:rPr>
         <w:t>相关工作</w:t>
       </w:r>
-      <w:commentRangeEnd w:id="65"/>
+      <w:commentRangeEnd w:id="66"/>
       <w:r>
         <w:rPr>
           <w:rStyle w:val="afff4"/>
@@ -7252,9 +7351,9 @@
           <w:bCs w:val="0"/>
           <w:kern w:val="2"/>
         </w:rPr>
-        <w:commentReference w:id="65"/>
-      </w:r>
-      <w:bookmarkEnd w:id="64"/>
+        <w:commentReference w:id="66"/>
+      </w:r>
+      <w:bookmarkEnd w:id="65"/>
     </w:p>
     <w:p>
       <w:pPr>
@@ -7321,9 +7420,6 @@
     <w:p>
       <w:pPr>
         <w:pStyle w:val="3"/>
-        <w:rPr>
-          <w:rFonts w:hint="eastAsia"/>
-        </w:rPr>
       </w:pPr>
       <w:bookmarkStart w:id="72" w:name="_Toc527197326"/>
       <w:r>
@@ -7385,9 +7481,6 @@
     <w:p>
       <w:pPr>
         <w:pStyle w:val="2"/>
-        <w:rPr>
-          <w:rFonts w:hint="eastAsia"/>
-        </w:rPr>
       </w:pPr>
       <w:bookmarkStart w:id="77" w:name="_Toc527197329"/>
       <w:commentRangeStart w:id="78"/>
@@ -7437,9 +7530,6 @@
     <w:p>
       <w:pPr>
         <w:pStyle w:val="2"/>
-        <w:rPr>
-          <w:rFonts w:hint="eastAsia"/>
-        </w:rPr>
       </w:pPr>
       <w:bookmarkStart w:id="81" w:name="_Toc527197331"/>
       <w:r>
@@ -7488,13 +7578,13 @@
         <w:pStyle w:val="1"/>
       </w:pPr>
       <w:bookmarkStart w:id="84" w:name="_Toc527197334"/>
-      <w:bookmarkEnd w:id="46"/>
-      <w:bookmarkEnd w:id="47"/>
       <w:bookmarkEnd w:id="48"/>
       <w:bookmarkEnd w:id="49"/>
       <w:bookmarkEnd w:id="50"/>
       <w:bookmarkEnd w:id="51"/>
       <w:bookmarkEnd w:id="52"/>
+      <w:bookmarkEnd w:id="53"/>
+      <w:bookmarkEnd w:id="54"/>
       <w:commentRangeStart w:id="85"/>
       <w:r>
         <w:rPr>
@@ -7619,8 +7709,13 @@
         <w:annotationRef/>
       </w:r>
       <w:r>
-        <w:t>#.#.#</w:t>
-      </w:r>
+        <w:t>#.</w:t>
+      </w:r>
+      <w:proofErr w:type="gramStart"/>
+      <w:r>
+        <w:t>#.#</w:t>
+      </w:r>
+      <w:proofErr w:type="gramEnd"/>
       <w:r>
         <w:rPr>
           <w:rFonts w:hint="eastAsia"/>
@@ -7755,7 +7850,7 @@
       </w:r>
     </w:p>
   </w:comment>
-  <w:comment w:id="19" w:author="Lu, Siyuan" w:date="2018-10-10T13:45:00Z" w:initials="LS">
+  <w:comment w:id="20" w:author="Lu, Siyuan" w:date="2018-10-10T13:45:00Z" w:initials="LS">
     <w:p>
       <w:pPr>
         <w:pStyle w:val="afe"/>
@@ -7778,7 +7873,7 @@
       </w:r>
     </w:p>
   </w:comment>
-  <w:comment w:id="29" w:author="Lu, Siyuan" w:date="2018-10-10T14:36:00Z" w:initials="LS">
+  <w:comment w:id="30" w:author="Lu, Siyuan" w:date="2018-10-10T14:36:00Z" w:initials="LS">
     <w:p>
       <w:pPr>
         <w:pStyle w:val="afe"/>
@@ -7793,7 +7888,13 @@
         <w:rPr>
           <w:rFonts w:hint="eastAsia"/>
         </w:rPr>
-        <w:t>用简明扼要的文字叙述清楚该项目所涉及的（业务</w:t>
+        <w:t>用简明扼要的文字叙述清楚该项目所涉及的（</w:t>
+      </w:r>
+      <w:r>
+        <w:rPr>
+          <w:rFonts w:hint="eastAsia"/>
+        </w:rPr>
+        <w:t>业务</w:t>
       </w:r>
       <w:r>
         <w:rPr>
@@ -7809,7 +7910,7 @@
       </w:r>
     </w:p>
   </w:comment>
-  <w:comment w:id="54" w:author="Lu, Siyuan" w:date="2018-10-13T10:52:00Z" w:initials="LS">
+  <w:comment w:id="55" w:author="Lu, Siyuan" w:date="2018-10-13T10:52:00Z" w:initials="LS">
     <w:p>
       <w:pPr>
         <w:pStyle w:val="afe"/>
@@ -7829,7 +7930,7 @@
       </w:r>
     </w:p>
   </w:comment>
-  <w:comment w:id="57" w:author="Lu, Siyuan" w:date="2018-10-13T11:46:00Z" w:initials="LS">
+  <w:comment w:id="58" w:author="Lu, Siyuan" w:date="2018-10-13T11:46:00Z" w:initials="LS">
     <w:p>
       <w:pPr>
         <w:pStyle w:val="afe"/>
@@ -7854,7 +7955,7 @@
       </w:r>
     </w:p>
   </w:comment>
-  <w:comment w:id="59" w:author="Lu, Siyuan" w:date="2018-10-13T11:47:00Z" w:initials="LS">
+  <w:comment w:id="60" w:author="Lu, Siyuan" w:date="2018-10-13T11:47:00Z" w:initials="LS">
     <w:p>
       <w:pPr>
         <w:pStyle w:val="afe"/>
@@ -7873,7 +7974,7 @@
       </w:r>
     </w:p>
   </w:comment>
-  <w:comment w:id="61" w:author="Lu, Siyuan" w:date="2018-10-13T11:48:00Z" w:initials="LS">
+  <w:comment w:id="62" w:author="Lu, Siyuan" w:date="2018-10-13T11:48:00Z" w:initials="LS">
     <w:p>
       <w:pPr>
         <w:pStyle w:val="afe"/>
@@ -7898,7 +7999,7 @@
       </w:r>
     </w:p>
   </w:comment>
-  <w:comment w:id="63" w:author="Lu, Siyuan" w:date="2018-10-13T11:53:00Z" w:initials="LS">
+  <w:comment w:id="64" w:author="Lu, Siyuan" w:date="2018-10-13T11:53:00Z" w:initials="LS">
     <w:p>
       <w:pPr>
         <w:pStyle w:val="afe"/>
@@ -7917,7 +8018,7 @@
       </w:r>
     </w:p>
   </w:comment>
-  <w:comment w:id="65" w:author="Lu, Siyuan" w:date="2018-10-13T11:55:00Z" w:initials="LS">
+  <w:comment w:id="66" w:author="Lu, Siyuan" w:date="2018-10-13T11:55:00Z" w:initials="LS">
     <w:p>
       <w:pPr>
         <w:pStyle w:val="afe"/>
@@ -7952,8 +8053,6 @@
         </w:rPr>
         <w:t>将提及的已有成果体现在第一章的参考资料中。</w:t>
       </w:r>
-      <w:bookmarkStart w:id="66" w:name="_GoBack"/>
-      <w:bookmarkEnd w:id="66"/>
     </w:p>
   </w:comment>
   <w:comment w:id="68" w:author="Lu, Siyuan" w:date="2018-10-13T12:32:00Z" w:initials="LS">
@@ -8103,9 +8202,6 @@
     <w:p>
       <w:pPr>
         <w:pStyle w:val="afe"/>
-        <w:rPr>
-          <w:rFonts w:hint="eastAsia"/>
-        </w:rPr>
       </w:pPr>
       <w:r>
         <w:rPr>
@@ -8301,6 +8397,7 @@
         <w:docPartUnique/>
       </w:docPartObj>
     </w:sdtPr>
+    <w:sdtEndPr/>
     <w:sdtContent>
       <w:p>
         <w:pPr>
@@ -17222,7 +17319,7 @@
 </file>
 
 <file path=customXml/itemProps1.xml><?xml version="1.0" encoding="utf-8"?>
-<ds:datastoreItem xmlns:ds="http://schemas.openxmlformats.org/officeDocument/2006/customXml" ds:itemID="{DDE712F9-A634-184A-9115-032D9E639065}">
+<ds:datastoreItem xmlns:ds="http://schemas.openxmlformats.org/officeDocument/2006/customXml" ds:itemID="{3A5D368D-B2B0-4282-B543-05CDB25EADE4}">
   <ds:schemaRefs>
     <ds:schemaRef ds:uri="http://schemas.openxmlformats.org/officeDocument/2006/bibliography"/>
   </ds:schemaRefs>
